--- a/3_어노테이션_기능확장.docx
+++ b/3_어노테이션_기능확장.docx
@@ -1,19 +1,17 @@
 
 <file path=word/document.xml><?xml version="1.0" encoding="utf-8"?>
-<w:document xmlns:wpc="http://schemas.microsoft.com/office/word/2010/wordprocessingCanvas" xmlns:cx="http://schemas.microsoft.com/office/drawing/2014/chartex" xmlns:cx1="http://schemas.microsoft.com/office/drawing/2015/9/8/chartex" xmlns:cx2="http://schemas.microsoft.com/office/drawing/2015/10/21/chartex" xmlns:cx3="http://schemas.microsoft.com/office/drawing/2016/5/9/chartex" xmlns:cx4="http://schemas.microsoft.com/office/drawing/2016/5/10/chartex" xmlns:cx5="http://schemas.microsoft.com/office/drawing/2016/5/11/chartex" xmlns:cx6="http://schemas.microsoft.com/office/drawing/2016/5/12/chartex" xmlns:cx7="http://schemas.microsoft.com/office/drawing/2016/5/13/chartex" xmlns:cx8="http://schemas.microsoft.com/office/drawing/2016/5/14/chartex" xmlns:mc="http://schemas.openxmlformats.org/markup-compatibility/2006" xmlns:aink="http://schemas.microsoft.com/office/drawing/2016/ink" xmlns:am3d="http://schemas.microsoft.com/office/drawing/2017/model3d" xmlns:o="urn:schemas-microsoft-com:office:office" xmlns:r="http://schemas.openxmlformats.org/officeDocument/2006/relationships" xmlns:m="http://schemas.openxmlformats.org/officeDocument/2006/math" xmlns:v="urn:schemas-microsoft-com:vml" xmlns:wp14="http://schemas.microsoft.com/office/word/2010/wordprocessingDrawing" xmlns:wp="http://schemas.openxmlformats.org/drawingml/2006/wordprocessingDrawing" xmlns:w10="urn:schemas-microsoft-com:office:word" xmlns:w="http://schemas.openxmlformats.org/wordprocessingml/2006/main" xmlns:w14="http://schemas.microsoft.com/office/word/2010/wordml" xmlns:w15="http://schemas.microsoft.com/office/word/2012/wordml" xmlns:w16cid="http://schemas.microsoft.com/office/word/2016/wordml/cid" xmlns:w16se="http://schemas.microsoft.com/office/word/2015/wordml/symex" xmlns:wpg="http://schemas.microsoft.com/office/word/2010/wordprocessingGroup" xmlns:wpi="http://schemas.microsoft.com/office/word/2010/wordprocessingInk" xmlns:wne="http://schemas.microsoft.com/office/word/2006/wordml" xmlns:wps="http://schemas.microsoft.com/office/word/2010/wordprocessingShape" mc:Ignorable="w14 w15 w16se w16cid wp14">
+<w:document xmlns:wpc="http://schemas.microsoft.com/office/word/2010/wordprocessingCanvas" xmlns:cx="http://schemas.microsoft.com/office/drawing/2014/chartex" xmlns:mc="http://schemas.openxmlformats.org/markup-compatibility/2006" xmlns:o="urn:schemas-microsoft-com:office:office" xmlns:r="http://schemas.openxmlformats.org/officeDocument/2006/relationships" xmlns:m="http://schemas.openxmlformats.org/officeDocument/2006/math" xmlns:v="urn:schemas-microsoft-com:vml" xmlns:wp14="http://schemas.microsoft.com/office/word/2010/wordprocessingDrawing" xmlns:wp="http://schemas.openxmlformats.org/drawingml/2006/wordprocessingDrawing" xmlns:w10="urn:schemas-microsoft-com:office:word" xmlns:w="http://schemas.openxmlformats.org/wordprocessingml/2006/main" xmlns:w14="http://schemas.microsoft.com/office/word/2010/wordml" xmlns:w15="http://schemas.microsoft.com/office/word/2012/wordml" xmlns:w16se="http://schemas.microsoft.com/office/word/2015/wordml/symex" xmlns:wpg="http://schemas.microsoft.com/office/word/2010/wordprocessingGroup" xmlns:wpi="http://schemas.microsoft.com/office/word/2010/wordprocessingInk" xmlns:wne="http://schemas.microsoft.com/office/word/2006/wordml" xmlns:wps="http://schemas.microsoft.com/office/word/2010/wordprocessingShape" mc:Ignorable="w14 w15 w16se wp14">
   <w:body>
     <w:p>
       <w:pPr>
         <w:pStyle w:val="HK"/>
       </w:pPr>
-      <w:proofErr w:type="spellStart"/>
       <w:r>
         <w:rPr>
           <w:rFonts w:hint="eastAsia"/>
         </w:rPr>
         <w:t>어노테이션</w:t>
       </w:r>
-      <w:proofErr w:type="spellEnd"/>
       <w:r>
         <w:rPr>
           <w:rFonts w:hint="eastAsia"/>
@@ -47,19 +45,11 @@
         <w:rPr>
           <w:rFonts w:hint="eastAsia"/>
         </w:rPr>
-        <w:t xml:space="preserve"> 시작에 </w:t>
-      </w:r>
-      <w:proofErr w:type="gramStart"/>
-      <w:r>
-        <w:rPr>
-          <w:rFonts w:hint="eastAsia"/>
-        </w:rPr>
-        <w:t>앞서.</w:t>
+        <w:t xml:space="preserve"> 시작에 앞서.</w:t>
       </w:r>
       <w:r>
         <w:t>.</w:t>
       </w:r>
-      <w:proofErr w:type="gramEnd"/>
     </w:p>
     <w:p>
       <w:pPr>
@@ -80,21 +70,7 @@
         <w:rPr>
           <w:rFonts w:hint="eastAsia"/>
         </w:rPr>
-        <w:t xml:space="preserve">웹프로젝트 </w:t>
-      </w:r>
-      <w:proofErr w:type="spellStart"/>
-      <w:r>
-        <w:rPr>
-          <w:rFonts w:hint="eastAsia"/>
-        </w:rPr>
-        <w:t>개발시</w:t>
-      </w:r>
-      <w:proofErr w:type="spellEnd"/>
-      <w:r>
-        <w:rPr>
-          <w:rFonts w:hint="eastAsia"/>
-        </w:rPr>
-        <w:t xml:space="preserve"> 로깅에 대해 알아보자</w:t>
+        <w:t>웹프로젝트 개발시 로깅에 대해 알아보자</w:t>
       </w:r>
     </w:p>
     <w:p>
@@ -149,9 +125,9 @@
         </w:rPr>
         <w:lastRenderedPageBreak/>
         <w:drawing>
-          <wp:inline distT="0" distB="0" distL="0" distR="0" wp14:anchorId="49C43D1E" wp14:editId="4BFE14D8">
-            <wp:extent cx="9777730" cy="5634990"/>
-            <wp:effectExtent l="0" t="0" r="0" b="3810"/>
+          <wp:inline distT="0" distB="0" distL="0" distR="0" wp14:anchorId="0EF06316" wp14:editId="06A8D744">
+            <wp:extent cx="9777730" cy="6432550"/>
+            <wp:effectExtent l="0" t="0" r="0" b="6350"/>
             <wp:docPr id="1" name="그림 1"/>
             <wp:cNvGraphicFramePr>
               <a:graphicFrameLocks xmlns:a="http://schemas.openxmlformats.org/drawingml/2006/main" noChangeAspect="1"/>
@@ -172,7 +148,7 @@
                   <pic:spPr>
                     <a:xfrm>
                       <a:off x="0" y="0"/>
-                      <a:ext cx="9777730" cy="5634990"/>
+                      <a:ext cx="9777730" cy="6432550"/>
                     </a:xfrm>
                     <a:prstGeom prst="rect">
                       <a:avLst/>
@@ -184,18 +160,16 @@
           </wp:inline>
         </w:drawing>
       </w:r>
+      <w:bookmarkStart w:id="0" w:name="_GoBack"/>
+      <w:bookmarkEnd w:id="0"/>
     </w:p>
     <w:p>
       <w:pPr>
         <w:pStyle w:val="HK20"/>
       </w:pPr>
-      <w:proofErr w:type="spellStart"/>
-      <w:r>
-        <w:t>Web_Study</w:t>
-      </w:r>
-      <w:proofErr w:type="spellEnd"/>
-      <w:r>
-        <w:t>\2_BackEnd\2_Spring</w:t>
+      <w:r>
+        <w:lastRenderedPageBreak/>
+        <w:t>Web_Study\2_BackEnd\2_Spring</w:t>
       </w:r>
     </w:p>
     <w:p>
@@ -221,15 +195,7 @@
         <w:rPr>
           <w:rFonts w:hint="eastAsia"/>
         </w:rPr>
-        <w:lastRenderedPageBreak/>
-        <w:t xml:space="preserve">프로젝트 </w:t>
-      </w:r>
-      <w:proofErr w:type="gramStart"/>
-      <w:r>
-        <w:rPr>
-          <w:rFonts w:hint="eastAsia"/>
-        </w:rPr>
-        <w:t>구성</w:t>
+        <w:t>프로젝트 구성</w:t>
       </w:r>
       <w:r>
         <w:rPr>
@@ -238,11 +204,7 @@
         <w:t xml:space="preserve"> </w:t>
       </w:r>
       <w:r>
-        <w:t>/</w:t>
-      </w:r>
-      <w:proofErr w:type="gramEnd"/>
-      <w:r>
-        <w:t xml:space="preserve"> </w:t>
+        <w:t xml:space="preserve">/ </w:t>
       </w:r>
       <w:r>
         <w:rPr>
@@ -281,32 +243,13 @@
         <w:rPr>
           <w:rFonts w:hint="eastAsia"/>
         </w:rPr>
-        <w:t xml:space="preserve">기본 동작 </w:t>
-      </w:r>
-      <w:proofErr w:type="spellStart"/>
-      <w:r>
-        <w:rPr>
-          <w:rFonts w:hint="eastAsia"/>
-        </w:rPr>
-        <w:t>확인시</w:t>
-      </w:r>
-      <w:proofErr w:type="spellEnd"/>
-      <w:r>
-        <w:rPr>
-          <w:rFonts w:hint="eastAsia"/>
-        </w:rPr>
-        <w:t xml:space="preserve"> </w:t>
+        <w:t xml:space="preserve">기본 동작 확인시 </w:t>
       </w:r>
       <w:r>
         <w:t>‘</w:t>
       </w:r>
-      <w:proofErr w:type="spellStart"/>
-      <w:r>
-        <w:t>lombok</w:t>
-      </w:r>
-      <w:proofErr w:type="spellEnd"/>
-      <w:r>
-        <w:t xml:space="preserve"> requires enabled annotation processing</w:t>
+      <w:r>
+        <w:t>lombok requires enabled annotation processing</w:t>
       </w:r>
       <w:r>
         <w:t xml:space="preserve">’ </w:t>
@@ -586,12 +529,8 @@
         <w:pStyle w:val="HK10"/>
         <w:ind w:left="600"/>
       </w:pPr>
-      <w:proofErr w:type="spellStart"/>
-      <w:r>
-        <w:t>hello.itemservice.domain.item</w:t>
-      </w:r>
-      <w:r>
-        <w:t>.</w:t>
+      <w:r>
+        <w:t>hello.itemservice.domain.item.</w:t>
       </w:r>
       <w:r>
         <w:rPr>
@@ -602,7 +541,6 @@
       <w:r>
         <w:t>tem</w:t>
       </w:r>
-      <w:proofErr w:type="spellEnd"/>
     </w:p>
     <w:p>
       <w:pPr>
@@ -612,33 +550,20 @@
         <w:rPr>
           <w:rFonts w:hint="eastAsia"/>
         </w:rPr>
-        <w:t xml:space="preserve">상품 </w:t>
-      </w:r>
-      <w:proofErr w:type="spellStart"/>
-      <w:r>
-        <w:rPr>
-          <w:rFonts w:hint="eastAsia"/>
-        </w:rPr>
-        <w:t>레파지토리</w:t>
-      </w:r>
-      <w:proofErr w:type="spellEnd"/>
+        <w:t>상품 레파지토리</w:t>
+      </w:r>
     </w:p>
     <w:p>
       <w:pPr>
         <w:pStyle w:val="HK10"/>
         <w:ind w:left="600"/>
       </w:pPr>
-      <w:proofErr w:type="spellStart"/>
-      <w:r>
-        <w:t>hello.itemservice.domain.item</w:t>
-      </w:r>
-      <w:r>
-        <w:t>.</w:t>
+      <w:r>
+        <w:t>hello.itemservice.domain.item.</w:t>
       </w:r>
       <w:r>
         <w:t>ItemRepository</w:t>
       </w:r>
-      <w:proofErr w:type="spellEnd"/>
     </w:p>
     <w:p>
       <w:pPr>
@@ -648,21 +573,7 @@
         <w:rPr>
           <w:rFonts w:hint="eastAsia"/>
         </w:rPr>
-        <w:t xml:space="preserve">상품 </w:t>
-      </w:r>
-      <w:proofErr w:type="spellStart"/>
-      <w:r>
-        <w:rPr>
-          <w:rFonts w:hint="eastAsia"/>
-        </w:rPr>
-        <w:t>레파지토리</w:t>
-      </w:r>
-      <w:proofErr w:type="spellEnd"/>
-      <w:r>
-        <w:rPr>
-          <w:rFonts w:hint="eastAsia"/>
-        </w:rPr>
-        <w:t xml:space="preserve"> 테스트</w:t>
+        <w:t>상품 레파지토리 테스트</w:t>
       </w:r>
     </w:p>
     <w:p>
@@ -673,11 +584,9 @@
           <w:color w:val="A9B7C6"/>
         </w:rPr>
       </w:pPr>
-      <w:proofErr w:type="spellStart"/>
       <w:r>
         <w:t>hello.itemservice.RepositoryTest</w:t>
       </w:r>
-      <w:proofErr w:type="spellEnd"/>
     </w:p>
     <w:p>
       <w:pPr>
@@ -705,16 +614,8 @@
         <w:rPr>
           <w:rFonts w:hint="eastAsia"/>
         </w:rPr>
-        <w:t xml:space="preserve">부트 </w:t>
-      </w:r>
-      <w:proofErr w:type="spellStart"/>
-      <w:r>
-        <w:rPr>
-          <w:rFonts w:hint="eastAsia"/>
-        </w:rPr>
-        <w:t>스트랩</w:t>
-      </w:r>
-      <w:proofErr w:type="spellEnd"/>
+        <w:t>부트 스트랩</w:t>
+      </w:r>
       <w:r>
         <w:rPr>
           <w:rFonts w:hint="eastAsia"/>
@@ -740,15 +641,7 @@
         <w:ind w:left="600"/>
       </w:pPr>
       <w:r>
-        <w:t>/resources/static/</w:t>
-      </w:r>
-      <w:proofErr w:type="spellStart"/>
-      <w:r>
-        <w:t>css</w:t>
-      </w:r>
-      <w:proofErr w:type="spellEnd"/>
-      <w:r>
-        <w:t xml:space="preserve"> </w:t>
+        <w:t xml:space="preserve">/resources/static/css </w:t>
       </w:r>
       <w:r>
         <w:rPr>
@@ -840,20 +733,12 @@
         <w:pStyle w:val="HK10"/>
         <w:ind w:left="600"/>
       </w:pPr>
-      <w:proofErr w:type="spellStart"/>
       <w:r>
         <w:rPr>
           <w:rFonts w:hint="eastAsia"/>
         </w:rPr>
         <w:lastRenderedPageBreak/>
-        <w:t>임시디렉토리에</w:t>
-      </w:r>
-      <w:proofErr w:type="spellEnd"/>
-      <w:r>
-        <w:rPr>
-          <w:rFonts w:hint="eastAsia"/>
-        </w:rPr>
-        <w:t xml:space="preserve"> 다운 받은 후 압축 해제</w:t>
+        <w:t>임시디렉토리에 다운 받은 후 압축 해제</w:t>
       </w:r>
     </w:p>
     <w:p>
@@ -880,13 +765,8 @@
         <w:t xml:space="preserve">파일을 </w:t>
       </w:r>
       <w:r>
-        <w:t>/resources/static/</w:t>
-      </w:r>
-      <w:proofErr w:type="spellStart"/>
-      <w:r>
-        <w:t>css</w:t>
-      </w:r>
-      <w:proofErr w:type="spellEnd"/>
+        <w:t>/resources/static/css</w:t>
+      </w:r>
       <w:r>
         <w:rPr>
           <w:rFonts w:hint="eastAsia"/>
@@ -914,9 +794,6 @@
     <w:p>
       <w:pPr>
         <w:pStyle w:val="HK20"/>
-        <w:rPr>
-          <w:rFonts w:hint="eastAsia"/>
-        </w:rPr>
       </w:pPr>
       <w:r>
         <w:rPr>
@@ -1023,14 +900,12 @@
       <w:pPr>
         <w:pStyle w:val="HK3"/>
       </w:pPr>
-      <w:proofErr w:type="spellStart"/>
       <w:r>
         <w:t>hello.itemservice.domain.web.basic.</w:t>
       </w:r>
       <w:r>
         <w:t>BasicItemController</w:t>
       </w:r>
-      <w:proofErr w:type="spellEnd"/>
     </w:p>
     <w:p>
       <w:pPr>
@@ -1058,13 +933,7 @@
         <w:ind w:leftChars="150" w:left="703" w:hanging="403"/>
       </w:pPr>
       <w:r>
-        <w:t>I</w:t>
-      </w:r>
-      <w:r>
-        <w:t>tems</w:t>
-      </w:r>
-      <w:r>
-        <w:t>()</w:t>
+        <w:t>Items()</w:t>
       </w:r>
     </w:p>
     <w:p>
@@ -1139,17 +1008,12 @@
       <w:pPr>
         <w:pStyle w:val="HK3"/>
       </w:pPr>
-      <w:proofErr w:type="spellStart"/>
-      <w:r>
-        <w:t>hello.itemservice.domain.web.basic</w:t>
-      </w:r>
-      <w:r>
-        <w:t>.</w:t>
+      <w:r>
+        <w:t>hello.itemservice.domain.web.basic.</w:t>
       </w:r>
       <w:r>
         <w:t>BasicItemController</w:t>
       </w:r>
-      <w:proofErr w:type="spellEnd"/>
     </w:p>
     <w:p>
       <w:pPr>
@@ -1218,8 +1082,6 @@
         </w:rPr>
         <w:t>수정</w:t>
       </w:r>
-      <w:bookmarkStart w:id="0" w:name="_GoBack"/>
-      <w:bookmarkEnd w:id="0"/>
     </w:p>
     <w:sectPr>
       <w:pgSz w:w="16838" w:h="11906" w:orient="landscape"/>
@@ -1232,7 +1094,7 @@
 </file>
 
 <file path=word/endnotes.xml><?xml version="1.0" encoding="utf-8"?>
-<w:endnotes xmlns:wpc="http://schemas.microsoft.com/office/word/2010/wordprocessingCanvas" xmlns:cx="http://schemas.microsoft.com/office/drawing/2014/chartex" xmlns:cx1="http://schemas.microsoft.com/office/drawing/2015/9/8/chartex" xmlns:cx2="http://schemas.microsoft.com/office/drawing/2015/10/21/chartex" xmlns:cx3="http://schemas.microsoft.com/office/drawing/2016/5/9/chartex" xmlns:cx4="http://schemas.microsoft.com/office/drawing/2016/5/10/chartex" xmlns:cx5="http://schemas.microsoft.com/office/drawing/2016/5/11/chartex" xmlns:cx6="http://schemas.microsoft.com/office/drawing/2016/5/12/chartex" xmlns:cx7="http://schemas.microsoft.com/office/drawing/2016/5/13/chartex" xmlns:cx8="http://schemas.microsoft.com/office/drawing/2016/5/14/chartex" xmlns:mc="http://schemas.openxmlformats.org/markup-compatibility/2006" xmlns:aink="http://schemas.microsoft.com/office/drawing/2016/ink" xmlns:am3d="http://schemas.microsoft.com/office/drawing/2017/model3d" xmlns:o="urn:schemas-microsoft-com:office:office" xmlns:r="http://schemas.openxmlformats.org/officeDocument/2006/relationships" xmlns:m="http://schemas.openxmlformats.org/officeDocument/2006/math" xmlns:v="urn:schemas-microsoft-com:vml" xmlns:wp14="http://schemas.microsoft.com/office/word/2010/wordprocessingDrawing" xmlns:wp="http://schemas.openxmlformats.org/drawingml/2006/wordprocessingDrawing" xmlns:w10="urn:schemas-microsoft-com:office:word" xmlns:w="http://schemas.openxmlformats.org/wordprocessingml/2006/main" xmlns:w14="http://schemas.microsoft.com/office/word/2010/wordml" xmlns:w15="http://schemas.microsoft.com/office/word/2012/wordml" xmlns:w16cid="http://schemas.microsoft.com/office/word/2016/wordml/cid" xmlns:w16se="http://schemas.microsoft.com/office/word/2015/wordml/symex" xmlns:wpg="http://schemas.microsoft.com/office/word/2010/wordprocessingGroup" xmlns:wpi="http://schemas.microsoft.com/office/word/2010/wordprocessingInk" xmlns:wne="http://schemas.microsoft.com/office/word/2006/wordml" xmlns:wps="http://schemas.microsoft.com/office/word/2010/wordprocessingShape" mc:Ignorable="w14 w15 w16se w16cid wp14">
+<w:endnotes xmlns:wpc="http://schemas.microsoft.com/office/word/2010/wordprocessingCanvas" xmlns:cx="http://schemas.microsoft.com/office/drawing/2014/chartex" xmlns:mc="http://schemas.openxmlformats.org/markup-compatibility/2006" xmlns:o="urn:schemas-microsoft-com:office:office" xmlns:r="http://schemas.openxmlformats.org/officeDocument/2006/relationships" xmlns:m="http://schemas.openxmlformats.org/officeDocument/2006/math" xmlns:v="urn:schemas-microsoft-com:vml" xmlns:wp14="http://schemas.microsoft.com/office/word/2010/wordprocessingDrawing" xmlns:wp="http://schemas.openxmlformats.org/drawingml/2006/wordprocessingDrawing" xmlns:w10="urn:schemas-microsoft-com:office:word" xmlns:w="http://schemas.openxmlformats.org/wordprocessingml/2006/main" xmlns:w14="http://schemas.microsoft.com/office/word/2010/wordml" xmlns:w15="http://schemas.microsoft.com/office/word/2012/wordml" xmlns:w16se="http://schemas.microsoft.com/office/word/2015/wordml/symex" xmlns:wpg="http://schemas.microsoft.com/office/word/2010/wordprocessingGroup" xmlns:wpi="http://schemas.microsoft.com/office/word/2010/wordprocessingInk" xmlns:wne="http://schemas.microsoft.com/office/word/2006/wordml" xmlns:wps="http://schemas.microsoft.com/office/word/2010/wordprocessingShape" mc:Ignorable="w14 w15 w16se wp14">
   <w:endnote w:type="separator" w:id="-1">
     <w:p>
       <w:pPr>
@@ -1257,7 +1119,7 @@
 </file>
 
 <file path=word/footnotes.xml><?xml version="1.0" encoding="utf-8"?>
-<w:footnotes xmlns:wpc="http://schemas.microsoft.com/office/word/2010/wordprocessingCanvas" xmlns:cx="http://schemas.microsoft.com/office/drawing/2014/chartex" xmlns:cx1="http://schemas.microsoft.com/office/drawing/2015/9/8/chartex" xmlns:cx2="http://schemas.microsoft.com/office/drawing/2015/10/21/chartex" xmlns:cx3="http://schemas.microsoft.com/office/drawing/2016/5/9/chartex" xmlns:cx4="http://schemas.microsoft.com/office/drawing/2016/5/10/chartex" xmlns:cx5="http://schemas.microsoft.com/office/drawing/2016/5/11/chartex" xmlns:cx6="http://schemas.microsoft.com/office/drawing/2016/5/12/chartex" xmlns:cx7="http://schemas.microsoft.com/office/drawing/2016/5/13/chartex" xmlns:cx8="http://schemas.microsoft.com/office/drawing/2016/5/14/chartex" xmlns:mc="http://schemas.openxmlformats.org/markup-compatibility/2006" xmlns:aink="http://schemas.microsoft.com/office/drawing/2016/ink" xmlns:am3d="http://schemas.microsoft.com/office/drawing/2017/model3d" xmlns:o="urn:schemas-microsoft-com:office:office" xmlns:r="http://schemas.openxmlformats.org/officeDocument/2006/relationships" xmlns:m="http://schemas.openxmlformats.org/officeDocument/2006/math" xmlns:v="urn:schemas-microsoft-com:vml" xmlns:wp14="http://schemas.microsoft.com/office/word/2010/wordprocessingDrawing" xmlns:wp="http://schemas.openxmlformats.org/drawingml/2006/wordprocessingDrawing" xmlns:w10="urn:schemas-microsoft-com:office:word" xmlns:w="http://schemas.openxmlformats.org/wordprocessingml/2006/main" xmlns:w14="http://schemas.microsoft.com/office/word/2010/wordml" xmlns:w15="http://schemas.microsoft.com/office/word/2012/wordml" xmlns:w16cid="http://schemas.microsoft.com/office/word/2016/wordml/cid" xmlns:w16se="http://schemas.microsoft.com/office/word/2015/wordml/symex" xmlns:wpg="http://schemas.microsoft.com/office/word/2010/wordprocessingGroup" xmlns:wpi="http://schemas.microsoft.com/office/word/2010/wordprocessingInk" xmlns:wne="http://schemas.microsoft.com/office/word/2006/wordml" xmlns:wps="http://schemas.microsoft.com/office/word/2010/wordprocessingShape" mc:Ignorable="w14 w15 w16se w16cid wp14">
+<w:footnotes xmlns:wpc="http://schemas.microsoft.com/office/word/2010/wordprocessingCanvas" xmlns:cx="http://schemas.microsoft.com/office/drawing/2014/chartex" xmlns:mc="http://schemas.openxmlformats.org/markup-compatibility/2006" xmlns:o="urn:schemas-microsoft-com:office:office" xmlns:r="http://schemas.openxmlformats.org/officeDocument/2006/relationships" xmlns:m="http://schemas.openxmlformats.org/officeDocument/2006/math" xmlns:v="urn:schemas-microsoft-com:vml" xmlns:wp14="http://schemas.microsoft.com/office/word/2010/wordprocessingDrawing" xmlns:wp="http://schemas.openxmlformats.org/drawingml/2006/wordprocessingDrawing" xmlns:w10="urn:schemas-microsoft-com:office:word" xmlns:w="http://schemas.openxmlformats.org/wordprocessingml/2006/main" xmlns:w14="http://schemas.microsoft.com/office/word/2010/wordml" xmlns:w15="http://schemas.microsoft.com/office/word/2012/wordml" xmlns:w16se="http://schemas.microsoft.com/office/word/2015/wordml/symex" xmlns:wpg="http://schemas.microsoft.com/office/word/2010/wordprocessingGroup" xmlns:wpi="http://schemas.microsoft.com/office/word/2010/wordprocessingInk" xmlns:wne="http://schemas.microsoft.com/office/word/2006/wordml" xmlns:wps="http://schemas.microsoft.com/office/word/2010/wordprocessingShape" mc:Ignorable="w14 w15 w16se wp14">
   <w:footnote w:type="separator" w:id="-1">
     <w:p>
       <w:pPr>
@@ -1282,7 +1144,7 @@
 </file>
 
 <file path=word/numbering.xml><?xml version="1.0" encoding="utf-8"?>
-<w:numbering xmlns:wpc="http://schemas.microsoft.com/office/word/2010/wordprocessingCanvas" xmlns:cx="http://schemas.microsoft.com/office/drawing/2014/chartex" xmlns:cx1="http://schemas.microsoft.com/office/drawing/2015/9/8/chartex" xmlns:cx2="http://schemas.microsoft.com/office/drawing/2015/10/21/chartex" xmlns:cx3="http://schemas.microsoft.com/office/drawing/2016/5/9/chartex" xmlns:cx4="http://schemas.microsoft.com/office/drawing/2016/5/10/chartex" xmlns:cx5="http://schemas.microsoft.com/office/drawing/2016/5/11/chartex" xmlns:cx6="http://schemas.microsoft.com/office/drawing/2016/5/12/chartex" xmlns:cx7="http://schemas.microsoft.com/office/drawing/2016/5/13/chartex" xmlns:cx8="http://schemas.microsoft.com/office/drawing/2016/5/14/chartex" xmlns:mc="http://schemas.openxmlformats.org/markup-compatibility/2006" xmlns:aink="http://schemas.microsoft.com/office/drawing/2016/ink" xmlns:am3d="http://schemas.microsoft.com/office/drawing/2017/model3d" xmlns:o="urn:schemas-microsoft-com:office:office" xmlns:r="http://schemas.openxmlformats.org/officeDocument/2006/relationships" xmlns:m="http://schemas.openxmlformats.org/officeDocument/2006/math" xmlns:v="urn:schemas-microsoft-com:vml" xmlns:wp14="http://schemas.microsoft.com/office/word/2010/wordprocessingDrawing" xmlns:wp="http://schemas.openxmlformats.org/drawingml/2006/wordprocessingDrawing" xmlns:w10="urn:schemas-microsoft-com:office:word" xmlns:w="http://schemas.openxmlformats.org/wordprocessingml/2006/main" xmlns:w14="http://schemas.microsoft.com/office/word/2010/wordml" xmlns:w15="http://schemas.microsoft.com/office/word/2012/wordml" xmlns:w16cid="http://schemas.microsoft.com/office/word/2016/wordml/cid" xmlns:w16se="http://schemas.microsoft.com/office/word/2015/wordml/symex" xmlns:wpg="http://schemas.microsoft.com/office/word/2010/wordprocessingGroup" xmlns:wpi="http://schemas.microsoft.com/office/word/2010/wordprocessingInk" xmlns:wne="http://schemas.microsoft.com/office/word/2006/wordml" xmlns:wps="http://schemas.microsoft.com/office/word/2010/wordprocessingShape" mc:Ignorable="w14 w15 w16se w16cid wp14">
+<w:numbering xmlns:wpc="http://schemas.microsoft.com/office/word/2010/wordprocessingCanvas" xmlns:cx="http://schemas.microsoft.com/office/drawing/2014/chartex" xmlns:mc="http://schemas.openxmlformats.org/markup-compatibility/2006" xmlns:o="urn:schemas-microsoft-com:office:office" xmlns:r="http://schemas.openxmlformats.org/officeDocument/2006/relationships" xmlns:m="http://schemas.openxmlformats.org/officeDocument/2006/math" xmlns:v="urn:schemas-microsoft-com:vml" xmlns:wp14="http://schemas.microsoft.com/office/word/2010/wordprocessingDrawing" xmlns:wp="http://schemas.openxmlformats.org/drawingml/2006/wordprocessingDrawing" xmlns:w10="urn:schemas-microsoft-com:office:word" xmlns:w="http://schemas.openxmlformats.org/wordprocessingml/2006/main" xmlns:w14="http://schemas.microsoft.com/office/word/2010/wordml" xmlns:w15="http://schemas.microsoft.com/office/word/2012/wordml" xmlns:w16se="http://schemas.microsoft.com/office/word/2015/wordml/symex" xmlns:wpg="http://schemas.microsoft.com/office/word/2010/wordprocessingGroup" xmlns:wpi="http://schemas.microsoft.com/office/word/2010/wordprocessingInk" xmlns:wne="http://schemas.microsoft.com/office/word/2006/wordml" xmlns:wps="http://schemas.microsoft.com/office/word/2010/wordprocessingShape" mc:Ignorable="w14 w15 w16se wp14">
   <w:numPicBullet w:numPicBulletId="0">
     <w:pict>
       <v:shapetype id="_x0000_t75" coordsize="21600,21600" o:spt="75" o:preferrelative="t" path="m@4@5l@4@11@9@11@9@5xe" filled="f" stroked="f">
@@ -1304,7 +1166,7 @@
         <v:path o:extrusionok="f" gradientshapeok="t" o:connecttype="rect"/>
         <o:lock v:ext="edit" aspectratio="t"/>
       </v:shapetype>
-      <v:shape id="_x0000_i1151" type="#_x0000_t75" style="width:10.9pt;height:10.9pt" o:bullet="t">
+      <v:shape id="_x0000_i1027" type="#_x0000_t75" style="width:10.9pt;height:10.9pt" o:bullet="t">
         <v:imagedata r:id="rId1" o:title="mso7341"/>
       </v:shape>
     </w:pict>
@@ -2631,7 +2493,7 @@
 </file>
 
 <file path=word/styles.xml><?xml version="1.0" encoding="utf-8"?>
-<w:styles xmlns:mc="http://schemas.openxmlformats.org/markup-compatibility/2006" xmlns:r="http://schemas.openxmlformats.org/officeDocument/2006/relationships" xmlns:w="http://schemas.openxmlformats.org/wordprocessingml/2006/main" xmlns:w14="http://schemas.microsoft.com/office/word/2010/wordml" xmlns:w15="http://schemas.microsoft.com/office/word/2012/wordml" xmlns:w16cid="http://schemas.microsoft.com/office/word/2016/wordml/cid" xmlns:w16se="http://schemas.microsoft.com/office/word/2015/wordml/symex" mc:Ignorable="w14 w15 w16se w16cid">
+<w:styles xmlns:mc="http://schemas.openxmlformats.org/markup-compatibility/2006" xmlns:r="http://schemas.openxmlformats.org/officeDocument/2006/relationships" xmlns:w="http://schemas.openxmlformats.org/wordprocessingml/2006/main" xmlns:w14="http://schemas.microsoft.com/office/word/2010/wordml" xmlns:w15="http://schemas.microsoft.com/office/word/2012/wordml" xmlns:w16se="http://schemas.microsoft.com/office/word/2015/wordml/symex" mc:Ignorable="w14 w15 w16se">
   <w:docDefaults>
     <w:rPrDefault>
       <w:rPr>
@@ -2648,7 +2510,7 @@
       </w:pPr>
     </w:pPrDefault>
   </w:docDefaults>
-  <w:latentStyles w:defLockedState="0" w:defUIPriority="99" w:defSemiHidden="0" w:defUnhideWhenUsed="0" w:defQFormat="0" w:count="375">
+  <w:latentStyles w:defLockedState="0" w:defUIPriority="99" w:defSemiHidden="0" w:defUnhideWhenUsed="0" w:defQFormat="0" w:count="371">
     <w:lsdException w:name="Normal" w:uiPriority="0" w:qFormat="1"/>
     <w:lsdException w:name="heading 1" w:uiPriority="9" w:qFormat="1"/>
     <w:lsdException w:name="heading 2" w:semiHidden="1" w:uiPriority="9" w:unhideWhenUsed="1" w:qFormat="1"/>
@@ -3020,10 +2882,6 @@
     <w:lsdException w:name="List Table 5 Dark Accent 6" w:uiPriority="50"/>
     <w:lsdException w:name="List Table 6 Colorful Accent 6" w:uiPriority="51"/>
     <w:lsdException w:name="List Table 7 Colorful Accent 6" w:uiPriority="52"/>
-    <w:lsdException w:name="Mention" w:semiHidden="1" w:unhideWhenUsed="1"/>
-    <w:lsdException w:name="Smart Hyperlink" w:semiHidden="1" w:unhideWhenUsed="1"/>
-    <w:lsdException w:name="Hashtag" w:semiHidden="1" w:unhideWhenUsed="1"/>
-    <w:lsdException w:name="Unresolved Mention" w:semiHidden="1" w:unhideWhenUsed="1"/>
   </w:latentStyles>
   <w:style w:type="paragraph" w:default="1" w:styleId="a">
     <w:name w:val="Normal"/>
@@ -3038,6 +2896,7 @@
   <w:style w:type="character" w:default="1" w:styleId="a0">
     <w:name w:val="Default Paragraph Font"/>
     <w:uiPriority w:val="1"/>
+    <w:semiHidden/>
     <w:unhideWhenUsed/>
   </w:style>
   <w:style w:type="table" w:default="1" w:styleId="a1">
@@ -3343,7 +3202,7 @@
       <w:u w:val="single"/>
     </w:rPr>
   </w:style>
-  <w:style w:type="character" w:styleId="a7">
+  <w:style w:type="character" w:customStyle="1" w:styleId="UnresolvedMention">
     <w:name w:val="Unresolved Mention"/>
     <w:basedOn w:val="a0"/>
     <w:uiPriority w:val="99"/>
@@ -3355,7 +3214,7 @@
       <w:shd w:val="clear" w:color="auto" w:fill="E1DFDD"/>
     </w:rPr>
   </w:style>
-  <w:style w:type="paragraph" w:styleId="a8">
+  <w:style w:type="paragraph" w:styleId="a7">
     <w:name w:val="Normal (Web)"/>
     <w:basedOn w:val="a"/>
     <w:uiPriority w:val="99"/>
@@ -3659,7 +3518,7 @@
 </file>
 
 <file path=customXml/itemProps1.xml><?xml version="1.0" encoding="utf-8"?>
-<ds:datastoreItem xmlns:ds="http://schemas.openxmlformats.org/officeDocument/2006/customXml" ds:itemID="{5664DD37-83FD-4357-8ECC-16DBACA496B3}">
+<ds:datastoreItem xmlns:ds="http://schemas.openxmlformats.org/officeDocument/2006/customXml" ds:itemID="{49EDFCB3-80AE-4D0B-AD2B-CE6C8C8758AE}">
   <ds:schemaRefs>
     <ds:schemaRef ds:uri="http://schemas.openxmlformats.org/officeDocument/2006/bibliography"/>
   </ds:schemaRefs>
